--- a/Study/Appendix.docx
+++ b/Study/Appendix.docx
@@ -34,6 +34,7 @@
           <w:szCs w:val="28"/>
         </w:rPr>
         <w:sectPr>
+          <w:headerReference w:type="first" r:id="rId9"/>
           <w:pgSz w:w="11906" w:h="16838" w:code="9"/>
           <w:pgMar w:top="1440" w:right="1440" w:bottom="1440" w:left="2160" w:header="720" w:footer="720" w:gutter="0"/>
           <w:cols w:space="720"/>
@@ -5032,25 +5033,7 @@
                 <w:sz w:val="24"/>
                 <w:szCs w:val="24"/>
               </w:rPr>
-              <w:t xml:space="preserve">he briquette is capable </w:t>
-            </w:r>
-            <w:proofErr w:type="gramStart"/>
-            <w:r>
-              <w:rPr>
-                <w:rFonts w:ascii="Arial" w:hAnsi="Arial" w:cs="Arial"/>
-                <w:sz w:val="24"/>
-                <w:szCs w:val="24"/>
-              </w:rPr>
-              <w:t>to hold</w:t>
-            </w:r>
-            <w:proofErr w:type="gramEnd"/>
-            <w:r>
-              <w:rPr>
-                <w:rFonts w:ascii="Arial" w:hAnsi="Arial" w:cs="Arial"/>
-                <w:sz w:val="24"/>
-                <w:szCs w:val="24"/>
-              </w:rPr>
-              <w:t xml:space="preserve"> its own shape</w:t>
+              <w:t>he briquette is capable to hold its own shape</w:t>
             </w:r>
             <w:r>
               <w:rPr>
@@ -10791,6 +10774,23 @@
           <w:sz w:val="28"/>
           <w:szCs w:val="28"/>
         </w:rPr>
+        <w:sectPr>
+          <w:pgSz w:w="11906" w:h="16838" w:code="9"/>
+          <w:pgMar w:top="1440" w:right="1440" w:bottom="1440" w:left="1440" w:header="709" w:footer="709" w:gutter="0"/>
+          <w:cols w:space="708"/>
+          <w:docGrid w:linePitch="360"/>
+        </w:sectPr>
+      </w:pPr>
+    </w:p>
+    <w:p>
+      <w:pPr>
+        <w:rPr>
+          <w:rFonts w:ascii="Arial" w:hAnsi="Arial" w:cs="Arial"/>
+          <w:b/>
+          <w:bCs/>
+          <w:sz w:val="28"/>
+          <w:szCs w:val="28"/>
+        </w:rPr>
       </w:pPr>
       <w:r>
         <w:rPr>
@@ -10800,8 +10800,18 @@
           <w:sz w:val="28"/>
           <w:szCs w:val="28"/>
         </w:rPr>
-        <w:br w:type="page"/>
+        <w:lastRenderedPageBreak/>
+        <w:t>Photographs</w:t>
       </w:r>
+    </w:p>
+    <w:p>
+      <w:pPr>
+        <w:rPr>
+          <w:rFonts w:ascii="Arial" w:hAnsi="Arial" w:cs="Arial"/>
+          <w:sz w:val="24"/>
+          <w:szCs w:val="24"/>
+        </w:rPr>
+      </w:pPr>
     </w:p>
     <w:p>
       <w:pPr>
@@ -10822,7 +10832,6 @@
           <w:sz w:val="28"/>
           <w:szCs w:val="28"/>
         </w:rPr>
-        <w:lastRenderedPageBreak/>
         <w:drawing>
           <wp:inline distT="0" distB="0" distL="0" distR="0" wp14:anchorId="05905F1C" wp14:editId="11A452DB">
             <wp:extent cx="2377440" cy="2377440"/>
@@ -10841,7 +10850,7 @@
                     </pic:cNvPicPr>
                   </pic:nvPicPr>
                   <pic:blipFill rotWithShape="1">
-                    <a:blip r:embed="rId9" cstate="print">
+                    <a:blip r:embed="rId10" cstate="print">
                       <a:extLst>
                         <a:ext uri="{28A0092B-C50C-407E-A947-70E740481C1C}">
                           <a14:useLocalDpi xmlns:a14="http://schemas.microsoft.com/office/drawing/2010/main" val="0"/>
@@ -10912,7 +10921,7 @@
                     </pic:cNvPicPr>
                   </pic:nvPicPr>
                   <pic:blipFill rotWithShape="1">
-                    <a:blip r:embed="rId10" cstate="print">
+                    <a:blip r:embed="rId11" cstate="print">
                       <a:extLst>
                         <a:ext uri="{28A0092B-C50C-407E-A947-70E740481C1C}">
                           <a14:useLocalDpi xmlns:a14="http://schemas.microsoft.com/office/drawing/2010/main" val="0"/>
@@ -10995,7 +11004,7 @@
                     </pic:cNvPicPr>
                   </pic:nvPicPr>
                   <pic:blipFill rotWithShape="1">
-                    <a:blip r:embed="rId11" cstate="print">
+                    <a:blip r:embed="rId12" cstate="print">
                       <a:extLst>
                         <a:ext uri="{28A0092B-C50C-407E-A947-70E740481C1C}">
                           <a14:useLocalDpi xmlns:a14="http://schemas.microsoft.com/office/drawing/2010/main" val="0"/>
@@ -11066,7 +11075,7 @@
                     </pic:cNvPicPr>
                   </pic:nvPicPr>
                   <pic:blipFill rotWithShape="1">
-                    <a:blip r:embed="rId12" cstate="print">
+                    <a:blip r:embed="rId13" cstate="print">
                       <a:extLst>
                         <a:ext uri="{28A0092B-C50C-407E-A947-70E740481C1C}">
                           <a14:useLocalDpi xmlns:a14="http://schemas.microsoft.com/office/drawing/2010/main" val="0"/>
@@ -11148,7 +11157,7 @@
                     </pic:cNvPicPr>
                   </pic:nvPicPr>
                   <pic:blipFill rotWithShape="1">
-                    <a:blip r:embed="rId13" cstate="print">
+                    <a:blip r:embed="rId14" cstate="print">
                       <a:extLst>
                         <a:ext uri="{28A0092B-C50C-407E-A947-70E740481C1C}">
                           <a14:useLocalDpi xmlns:a14="http://schemas.microsoft.com/office/drawing/2010/main" val="0"/>
@@ -11219,7 +11228,7 @@
                     </pic:cNvPicPr>
                   </pic:nvPicPr>
                   <pic:blipFill rotWithShape="1">
-                    <a:blip r:embed="rId14" cstate="print">
+                    <a:blip r:embed="rId15" cstate="print">
                       <a:extLst>
                         <a:ext uri="{28A0092B-C50C-407E-A947-70E740481C1C}">
                           <a14:useLocalDpi xmlns:a14="http://schemas.microsoft.com/office/drawing/2010/main" val="0"/>
@@ -11298,7 +11307,7 @@
                     </pic:cNvPicPr>
                   </pic:nvPicPr>
                   <pic:blipFill rotWithShape="1">
-                    <a:blip r:embed="rId15" cstate="print">
+                    <a:blip r:embed="rId16" cstate="print">
                       <a:extLst>
                         <a:ext uri="{28A0092B-C50C-407E-A947-70E740481C1C}">
                           <a14:useLocalDpi xmlns:a14="http://schemas.microsoft.com/office/drawing/2010/main" val="0"/>
@@ -11381,7 +11390,7 @@
                     </pic:cNvPicPr>
                   </pic:nvPicPr>
                   <pic:blipFill>
-                    <a:blip r:embed="rId16" cstate="print">
+                    <a:blip r:embed="rId17" cstate="print">
                       <a:extLst>
                         <a:ext uri="{28A0092B-C50C-407E-A947-70E740481C1C}">
                           <a14:useLocalDpi xmlns:a14="http://schemas.microsoft.com/office/drawing/2010/main" val="0"/>
@@ -11449,7 +11458,7 @@
                     </pic:cNvPicPr>
                   </pic:nvPicPr>
                   <pic:blipFill>
-                    <a:blip r:embed="rId17" cstate="print">
+                    <a:blip r:embed="rId18" cstate="print">
                       <a:extLst>
                         <a:ext uri="{28A0092B-C50C-407E-A947-70E740481C1C}">
                           <a14:useLocalDpi xmlns:a14="http://schemas.microsoft.com/office/drawing/2010/main" val="0"/>
@@ -11482,8 +11491,10 @@
       </w:r>
     </w:p>
     <w:sectPr>
+      <w:headerReference w:type="default" r:id="rId19"/>
       <w:pgSz w:w="11906" w:h="16838" w:code="9"/>
       <w:pgMar w:top="1440" w:right="1440" w:bottom="1440" w:left="1440" w:header="709" w:footer="709" w:gutter="0"/>
+      <w:pgNumType w:start="36"/>
       <w:cols w:space="708"/>
       <w:docGrid w:linePitch="360"/>
     </w:sectPr>
@@ -11527,6 +11538,40 @@
     </w:p>
   </w:footnote>
 </w:footnotes>
+</file>
+
+<file path=word/header1.xml><?xml version="1.0" encoding="utf-8"?>
+<w:hdr xmlns:wpc="http://schemas.microsoft.com/office/word/2010/wordprocessingCanvas" xmlns:cx="http://schemas.microsoft.com/office/drawing/2014/chartex" xmlns:cx1="http://schemas.microsoft.com/office/drawing/2015/9/8/chartex" xmlns:cx2="http://schemas.microsoft.com/office/drawing/2015/10/21/chartex" xmlns:cx3="http://schemas.microsoft.com/office/drawing/2016/5/9/chartex" xmlns:cx4="http://schemas.microsoft.com/office/drawing/2016/5/10/chartex" xmlns:cx5="http://schemas.microsoft.com/office/drawing/2016/5/11/chartex" xmlns:cx6="http://schemas.microsoft.com/office/drawing/2016/5/12/chartex" xmlns:cx7="http://schemas.microsoft.com/office/drawing/2016/5/13/chartex" xmlns:cx8="http://schemas.microsoft.com/office/drawing/2016/5/14/chartex" xmlns:mc="http://schemas.openxmlformats.org/markup-compatibility/2006" xmlns:aink="http://schemas.microsoft.com/office/drawing/2016/ink" xmlns:am3d="http://schemas.microsoft.com/office/drawing/2017/model3d" xmlns:o="urn:schemas-microsoft-com:office:office" xmlns:oel="http://schemas.microsoft.com/office/2019/extlst" xmlns:r="http://schemas.openxmlformats.org/officeDocument/2006/relationships" xmlns:m="http://schemas.openxmlformats.org/officeDocument/2006/math" xmlns:v="urn:schemas-microsoft-com:vml" xmlns:wp14="http://schemas.microsoft.com/office/word/2010/wordprocessingDrawing" xmlns:wp="http://schemas.openxmlformats.org/drawingml/2006/wordprocessingDrawing" xmlns:w10="urn:schemas-microsoft-com:office:word" xmlns:w="http://schemas.openxmlformats.org/wordprocessingml/2006/main" xmlns:w14="http://schemas.microsoft.com/office/word/2010/wordml" xmlns:w15="http://schemas.microsoft.com/office/word/2012/wordml" xmlns:w16cex="http://schemas.microsoft.com/office/word/2018/wordml/cex" xmlns:w16cid="http://schemas.microsoft.com/office/word/2016/wordml/cid" xmlns:w16="http://schemas.microsoft.com/office/word/2018/wordml" xmlns:w16du="http://schemas.microsoft.com/office/word/2023/wordml/word16du" xmlns:w16sdtdh="http://schemas.microsoft.com/office/word/2020/wordml/sdtdatahash" xmlns:w16se="http://schemas.microsoft.com/office/word/2015/wordml/symex" xmlns:wpg="http://schemas.microsoft.com/office/word/2010/wordprocessingGroup" xmlns:wpi="http://schemas.microsoft.com/office/word/2010/wordprocessingInk" xmlns:wne="http://schemas.microsoft.com/office/word/2006/wordml" xmlns:wps="http://schemas.microsoft.com/office/word/2010/wordprocessingShape" mc:Ignorable="w14 w15 w16se w16cid w16 w16cex w16sdtdh w16du wp14">
+  <w:p>
+    <w:pPr>
+      <w:pStyle w:val="Header"/>
+      <w:jc w:val="right"/>
+      <w:rPr>
+        <w:i/>
+        <w:iCs/>
+        <w:sz w:val="24"/>
+        <w:szCs w:val="24"/>
+      </w:rPr>
+    </w:pPr>
+  </w:p>
+</w:hdr>
+</file>
+
+<file path=word/header2.xml><?xml version="1.0" encoding="utf-8"?>
+<w:hdr xmlns:wpc="http://schemas.microsoft.com/office/word/2010/wordprocessingCanvas" xmlns:cx="http://schemas.microsoft.com/office/drawing/2014/chartex" xmlns:cx1="http://schemas.microsoft.com/office/drawing/2015/9/8/chartex" xmlns:cx2="http://schemas.microsoft.com/office/drawing/2015/10/21/chartex" xmlns:cx3="http://schemas.microsoft.com/office/drawing/2016/5/9/chartex" xmlns:cx4="http://schemas.microsoft.com/office/drawing/2016/5/10/chartex" xmlns:cx5="http://schemas.microsoft.com/office/drawing/2016/5/11/chartex" xmlns:cx6="http://schemas.microsoft.com/office/drawing/2016/5/12/chartex" xmlns:cx7="http://schemas.microsoft.com/office/drawing/2016/5/13/chartex" xmlns:cx8="http://schemas.microsoft.com/office/drawing/2016/5/14/chartex" xmlns:mc="http://schemas.openxmlformats.org/markup-compatibility/2006" xmlns:aink="http://schemas.microsoft.com/office/drawing/2016/ink" xmlns:am3d="http://schemas.microsoft.com/office/drawing/2017/model3d" xmlns:o="urn:schemas-microsoft-com:office:office" xmlns:oel="http://schemas.microsoft.com/office/2019/extlst" xmlns:r="http://schemas.openxmlformats.org/officeDocument/2006/relationships" xmlns:m="http://schemas.openxmlformats.org/officeDocument/2006/math" xmlns:v="urn:schemas-microsoft-com:vml" xmlns:wp14="http://schemas.microsoft.com/office/word/2010/wordprocessingDrawing" xmlns:wp="http://schemas.openxmlformats.org/drawingml/2006/wordprocessingDrawing" xmlns:w10="urn:schemas-microsoft-com:office:word" xmlns:w="http://schemas.openxmlformats.org/wordprocessingml/2006/main" xmlns:w14="http://schemas.microsoft.com/office/word/2010/wordml" xmlns:w15="http://schemas.microsoft.com/office/word/2012/wordml" xmlns:w16cex="http://schemas.microsoft.com/office/word/2018/wordml/cex" xmlns:w16cid="http://schemas.microsoft.com/office/word/2016/wordml/cid" xmlns:w16="http://schemas.microsoft.com/office/word/2018/wordml" xmlns:w16du="http://schemas.microsoft.com/office/word/2023/wordml/word16du" xmlns:w16sdtdh="http://schemas.microsoft.com/office/word/2020/wordml/sdtdatahash" xmlns:w16se="http://schemas.microsoft.com/office/word/2015/wordml/symex" xmlns:wpg="http://schemas.microsoft.com/office/word/2010/wordprocessingGroup" xmlns:wpi="http://schemas.microsoft.com/office/word/2010/wordprocessingInk" xmlns:wne="http://schemas.microsoft.com/office/word/2006/wordml" xmlns:wps="http://schemas.microsoft.com/office/word/2010/wordprocessingShape" mc:Ignorable="w14 w15 w16se w16cid w16 w16cex w16sdtdh w16du wp14">
+  <w:p>
+    <w:pPr>
+      <w:pStyle w:val="Header"/>
+      <w:jc w:val="right"/>
+      <w:rPr>
+        <w:i/>
+        <w:iCs/>
+        <w:sz w:val="24"/>
+        <w:szCs w:val="24"/>
+      </w:rPr>
+    </w:pPr>
+  </w:p>
+</w:hdr>
 </file>
 
 <file path=word/numbering.xml><?xml version="1.0" encoding="utf-8"?>

--- a/Study/Appendix.docx
+++ b/Study/Appendix.docx
@@ -10781,6 +10781,789 @@
           <w:docGrid w:linePitch="360"/>
         </w:sectPr>
       </w:pPr>
+    </w:p>
+    <w:p>
+      <w:pPr>
+        <w:rPr>
+          <w:rFonts w:ascii="Arial" w:hAnsi="Arial" w:cs="Arial"/>
+          <w:b/>
+          <w:bCs/>
+          <w:sz w:val="28"/>
+          <w:szCs w:val="28"/>
+        </w:rPr>
+      </w:pPr>
+      <w:r>
+        <w:rPr>
+          <w:rFonts w:ascii="Arial" w:hAnsi="Arial" w:cs="Arial"/>
+          <w:b/>
+          <w:bCs/>
+          <w:sz w:val="28"/>
+          <w:szCs w:val="28"/>
+        </w:rPr>
+        <w:lastRenderedPageBreak/>
+        <w:t>Cost Analysis</w:t>
+      </w:r>
+    </w:p>
+    <w:p>
+      <w:pPr>
+        <w:rPr>
+          <w:rFonts w:ascii="Arial" w:hAnsi="Arial" w:cs="Arial"/>
+          <w:b/>
+          <w:bCs/>
+          <w:sz w:val="24"/>
+          <w:szCs w:val="24"/>
+        </w:rPr>
+      </w:pPr>
+    </w:p>
+    <w:p>
+      <w:pPr>
+        <w:spacing w:line="360" w:lineRule="auto"/>
+        <w:rPr>
+          <w:rFonts w:ascii="Arial" w:hAnsi="Arial" w:cs="Arial"/>
+          <w:b/>
+          <w:bCs/>
+          <w:sz w:val="24"/>
+          <w:szCs w:val="24"/>
+        </w:rPr>
+      </w:pPr>
+      <w:r>
+        <w:rPr>
+          <w:rFonts w:ascii="Arial" w:hAnsi="Arial" w:cs="Arial"/>
+          <w:b/>
+          <w:bCs/>
+          <w:sz w:val="24"/>
+          <w:szCs w:val="24"/>
+        </w:rPr>
+        <w:t xml:space="preserve">Output: </w:t>
+      </w:r>
+      <w:r>
+        <w:rPr>
+          <w:rFonts w:ascii="Arial" w:hAnsi="Arial" w:cs="Arial"/>
+          <w:sz w:val="24"/>
+          <w:szCs w:val="24"/>
+        </w:rPr>
+        <w:t>Rabbit Manure Briquette</w:t>
+      </w:r>
+    </w:p>
+    <w:tbl>
+      <w:tblPr>
+        <w:tblStyle w:val="TableGrid"/>
+        <w:tblW w:w="0" w:type="auto"/>
+        <w:tblBorders>
+          <w:top w:val="single" w:sz="18" w:space="0" w:color="auto"/>
+          <w:left w:val="single" w:sz="18" w:space="0" w:color="auto"/>
+          <w:bottom w:val="single" w:sz="18" w:space="0" w:color="auto"/>
+          <w:right w:val="single" w:sz="18" w:space="0" w:color="auto"/>
+          <w:insideH w:val="single" w:sz="18" w:space="0" w:color="auto"/>
+          <w:insideV w:val="single" w:sz="18" w:space="0" w:color="auto"/>
+        </w:tblBorders>
+        <w:tblLook w:val="04A0" w:firstRow="1" w:lastRow="0" w:firstColumn="1" w:lastColumn="0" w:noHBand="0" w:noVBand="1"/>
+      </w:tblPr>
+      <w:tblGrid>
+        <w:gridCol w:w="2246"/>
+        <w:gridCol w:w="2245"/>
+        <w:gridCol w:w="2245"/>
+        <w:gridCol w:w="2244"/>
+      </w:tblGrid>
+      <w:tr>
+        <w:trPr>
+          <w:trHeight w:val="537"/>
+        </w:trPr>
+        <w:tc>
+          <w:tcPr>
+            <w:tcW w:w="8980" w:type="dxa"/>
+            <w:gridSpan w:val="4"/>
+            <w:tcBorders>
+              <w:top w:val="single" w:sz="18" w:space="0" w:color="auto"/>
+              <w:left w:val="nil"/>
+              <w:bottom w:val="single" w:sz="18" w:space="0" w:color="auto"/>
+              <w:right w:val="nil"/>
+            </w:tcBorders>
+            <w:vAlign w:val="center"/>
+          </w:tcPr>
+          <w:p>
+            <w:pPr>
+              <w:jc w:val="center"/>
+              <w:rPr>
+                <w:rFonts w:ascii="Arial" w:hAnsi="Arial" w:cs="Arial"/>
+                <w:b/>
+                <w:bCs/>
+                <w:sz w:val="24"/>
+                <w:szCs w:val="24"/>
+              </w:rPr>
+            </w:pPr>
+            <w:r>
+              <w:rPr>
+                <w:rFonts w:ascii="Arial" w:hAnsi="Arial" w:cs="Arial"/>
+                <w:b/>
+                <w:bCs/>
+                <w:sz w:val="24"/>
+                <w:szCs w:val="24"/>
+              </w:rPr>
+              <w:t>Articles</w:t>
+            </w:r>
+          </w:p>
+        </w:tc>
+      </w:tr>
+      <w:tr>
+        <w:trPr>
+          <w:trHeight w:val="477"/>
+        </w:trPr>
+        <w:tc>
+          <w:tcPr>
+            <w:tcW w:w="2246" w:type="dxa"/>
+            <w:tcBorders>
+              <w:top w:val="single" w:sz="18" w:space="0" w:color="auto"/>
+              <w:left w:val="nil"/>
+              <w:bottom w:val="nil"/>
+              <w:right w:val="nil"/>
+            </w:tcBorders>
+            <w:vAlign w:val="center"/>
+          </w:tcPr>
+          <w:p>
+            <w:pPr>
+              <w:rPr>
+                <w:rFonts w:ascii="Arial" w:hAnsi="Arial" w:cs="Arial"/>
+                <w:b/>
+                <w:bCs/>
+                <w:sz w:val="24"/>
+                <w:szCs w:val="24"/>
+              </w:rPr>
+            </w:pPr>
+            <w:r>
+              <w:rPr>
+                <w:rFonts w:ascii="Arial" w:hAnsi="Arial" w:cs="Arial"/>
+                <w:b/>
+                <w:bCs/>
+                <w:sz w:val="24"/>
+                <w:szCs w:val="24"/>
+              </w:rPr>
+              <w:t>Articles</w:t>
+            </w:r>
+          </w:p>
+        </w:tc>
+        <w:tc>
+          <w:tcPr>
+            <w:tcW w:w="2245" w:type="dxa"/>
+            <w:tcBorders>
+              <w:top w:val="single" w:sz="18" w:space="0" w:color="auto"/>
+              <w:left w:val="nil"/>
+              <w:bottom w:val="nil"/>
+              <w:right w:val="nil"/>
+            </w:tcBorders>
+            <w:vAlign w:val="center"/>
+          </w:tcPr>
+          <w:p>
+            <w:pPr>
+              <w:rPr>
+                <w:rFonts w:ascii="Arial" w:hAnsi="Arial" w:cs="Arial"/>
+                <w:b/>
+                <w:bCs/>
+                <w:sz w:val="24"/>
+                <w:szCs w:val="24"/>
+              </w:rPr>
+            </w:pPr>
+            <w:r>
+              <w:rPr>
+                <w:rFonts w:ascii="Arial" w:hAnsi="Arial" w:cs="Arial"/>
+                <w:b/>
+                <w:bCs/>
+                <w:sz w:val="24"/>
+                <w:szCs w:val="24"/>
+              </w:rPr>
+              <w:t>Quantity</w:t>
+            </w:r>
+          </w:p>
+        </w:tc>
+        <w:tc>
+          <w:tcPr>
+            <w:tcW w:w="2245" w:type="dxa"/>
+            <w:tcBorders>
+              <w:top w:val="single" w:sz="18" w:space="0" w:color="auto"/>
+              <w:left w:val="nil"/>
+              <w:bottom w:val="nil"/>
+              <w:right w:val="nil"/>
+            </w:tcBorders>
+            <w:vAlign w:val="center"/>
+          </w:tcPr>
+          <w:p>
+            <w:pPr>
+              <w:rPr>
+                <w:rFonts w:ascii="Arial" w:hAnsi="Arial" w:cs="Arial"/>
+                <w:b/>
+                <w:bCs/>
+                <w:sz w:val="24"/>
+                <w:szCs w:val="24"/>
+              </w:rPr>
+            </w:pPr>
+            <w:r>
+              <w:rPr>
+                <w:rFonts w:ascii="Arial" w:hAnsi="Arial" w:cs="Arial"/>
+                <w:b/>
+                <w:bCs/>
+                <w:sz w:val="24"/>
+                <w:szCs w:val="24"/>
+              </w:rPr>
+              <w:t>Unit Price</w:t>
+            </w:r>
+          </w:p>
+        </w:tc>
+        <w:tc>
+          <w:tcPr>
+            <w:tcW w:w="2244" w:type="dxa"/>
+            <w:tcBorders>
+              <w:top w:val="single" w:sz="18" w:space="0" w:color="auto"/>
+              <w:left w:val="nil"/>
+              <w:bottom w:val="nil"/>
+              <w:right w:val="nil"/>
+            </w:tcBorders>
+            <w:vAlign w:val="center"/>
+          </w:tcPr>
+          <w:p>
+            <w:pPr>
+              <w:rPr>
+                <w:rFonts w:ascii="Arial" w:hAnsi="Arial" w:cs="Arial"/>
+                <w:b/>
+                <w:bCs/>
+                <w:sz w:val="24"/>
+                <w:szCs w:val="24"/>
+              </w:rPr>
+            </w:pPr>
+            <w:r>
+              <w:rPr>
+                <w:rFonts w:ascii="Arial" w:hAnsi="Arial" w:cs="Arial"/>
+                <w:b/>
+                <w:bCs/>
+                <w:sz w:val="24"/>
+                <w:szCs w:val="24"/>
+              </w:rPr>
+              <w:t>Cost</w:t>
+            </w:r>
+          </w:p>
+        </w:tc>
+      </w:tr>
+      <w:tr>
+        <w:tc>
+          <w:tcPr>
+            <w:tcW w:w="2246" w:type="dxa"/>
+            <w:tcBorders>
+              <w:top w:val="nil"/>
+              <w:left w:val="nil"/>
+              <w:bottom w:val="nil"/>
+              <w:right w:val="nil"/>
+            </w:tcBorders>
+          </w:tcPr>
+          <w:p>
+            <w:pPr>
+              <w:rPr>
+                <w:rFonts w:ascii="Arial" w:hAnsi="Arial" w:cs="Arial"/>
+                <w:sz w:val="24"/>
+                <w:szCs w:val="24"/>
+              </w:rPr>
+            </w:pPr>
+            <w:r>
+              <w:rPr>
+                <w:rFonts w:ascii="Arial" w:hAnsi="Arial" w:cs="Arial"/>
+                <w:sz w:val="24"/>
+                <w:szCs w:val="24"/>
+              </w:rPr>
+              <w:t>Rabbit Manure</w:t>
+            </w:r>
+          </w:p>
+        </w:tc>
+        <w:tc>
+          <w:tcPr>
+            <w:tcW w:w="2245" w:type="dxa"/>
+            <w:tcBorders>
+              <w:top w:val="nil"/>
+              <w:left w:val="nil"/>
+              <w:bottom w:val="nil"/>
+              <w:right w:val="nil"/>
+            </w:tcBorders>
+          </w:tcPr>
+          <w:p>
+            <w:pPr>
+              <w:rPr>
+                <w:rFonts w:ascii="Arial" w:hAnsi="Arial" w:cs="Arial"/>
+                <w:sz w:val="24"/>
+                <w:szCs w:val="24"/>
+              </w:rPr>
+            </w:pPr>
+            <w:r>
+              <w:rPr>
+                <w:rFonts w:ascii="Arial" w:hAnsi="Arial" w:cs="Arial"/>
+                <w:sz w:val="24"/>
+                <w:szCs w:val="24"/>
+              </w:rPr>
+              <w:t>3 tsp</w:t>
+            </w:r>
+          </w:p>
+        </w:tc>
+        <w:tc>
+          <w:tcPr>
+            <w:tcW w:w="2245" w:type="dxa"/>
+            <w:tcBorders>
+              <w:top w:val="nil"/>
+              <w:left w:val="nil"/>
+              <w:bottom w:val="nil"/>
+              <w:right w:val="nil"/>
+            </w:tcBorders>
+          </w:tcPr>
+          <w:p>
+            <w:pPr>
+              <w:rPr>
+                <w:rFonts w:ascii="Arial" w:hAnsi="Arial" w:cs="Arial"/>
+                <w:sz w:val="24"/>
+                <w:szCs w:val="24"/>
+              </w:rPr>
+            </w:pPr>
+            <w:proofErr w:type="spellStart"/>
+            <w:r>
+              <w:rPr>
+                <w:rFonts w:ascii="Arial" w:hAnsi="Arial" w:cs="Arial"/>
+                <w:sz w:val="24"/>
+                <w:szCs w:val="24"/>
+              </w:rPr>
+              <w:t>Php</w:t>
+            </w:r>
+            <w:proofErr w:type="spellEnd"/>
+            <w:r>
+              <w:rPr>
+                <w:rFonts w:ascii="Arial" w:hAnsi="Arial" w:cs="Arial"/>
+                <w:sz w:val="24"/>
+                <w:szCs w:val="24"/>
+              </w:rPr>
+              <w:t>. 0.00</w:t>
+            </w:r>
+          </w:p>
+        </w:tc>
+        <w:tc>
+          <w:tcPr>
+            <w:tcW w:w="2244" w:type="dxa"/>
+            <w:tcBorders>
+              <w:top w:val="nil"/>
+              <w:left w:val="nil"/>
+              <w:bottom w:val="nil"/>
+              <w:right w:val="nil"/>
+            </w:tcBorders>
+          </w:tcPr>
+          <w:p>
+            <w:pPr>
+              <w:rPr>
+                <w:rFonts w:ascii="Arial" w:hAnsi="Arial" w:cs="Arial"/>
+                <w:sz w:val="24"/>
+                <w:szCs w:val="24"/>
+              </w:rPr>
+            </w:pPr>
+            <w:proofErr w:type="spellStart"/>
+            <w:r>
+              <w:rPr>
+                <w:rFonts w:ascii="Arial" w:hAnsi="Arial" w:cs="Arial"/>
+                <w:sz w:val="24"/>
+                <w:szCs w:val="24"/>
+              </w:rPr>
+              <w:t>Php</w:t>
+            </w:r>
+            <w:proofErr w:type="spellEnd"/>
+            <w:r>
+              <w:rPr>
+                <w:rFonts w:ascii="Arial" w:hAnsi="Arial" w:cs="Arial"/>
+                <w:sz w:val="24"/>
+                <w:szCs w:val="24"/>
+              </w:rPr>
+              <w:t>. 0</w:t>
+            </w:r>
+          </w:p>
+        </w:tc>
+      </w:tr>
+      <w:tr>
+        <w:tc>
+          <w:tcPr>
+            <w:tcW w:w="2246" w:type="dxa"/>
+            <w:tcBorders>
+              <w:top w:val="nil"/>
+              <w:left w:val="nil"/>
+              <w:bottom w:val="nil"/>
+              <w:right w:val="nil"/>
+            </w:tcBorders>
+          </w:tcPr>
+          <w:p>
+            <w:pPr>
+              <w:rPr>
+                <w:rFonts w:ascii="Arial" w:hAnsi="Arial" w:cs="Arial"/>
+                <w:sz w:val="24"/>
+                <w:szCs w:val="24"/>
+              </w:rPr>
+            </w:pPr>
+            <w:r>
+              <w:rPr>
+                <w:rFonts w:ascii="Arial" w:hAnsi="Arial" w:cs="Arial"/>
+                <w:sz w:val="24"/>
+                <w:szCs w:val="24"/>
+              </w:rPr>
+              <w:t>Sawdust</w:t>
+            </w:r>
+          </w:p>
+        </w:tc>
+        <w:tc>
+          <w:tcPr>
+            <w:tcW w:w="2245" w:type="dxa"/>
+            <w:tcBorders>
+              <w:top w:val="nil"/>
+              <w:left w:val="nil"/>
+              <w:bottom w:val="nil"/>
+              <w:right w:val="nil"/>
+            </w:tcBorders>
+          </w:tcPr>
+          <w:p>
+            <w:pPr>
+              <w:rPr>
+                <w:rFonts w:ascii="Arial" w:hAnsi="Arial" w:cs="Arial"/>
+                <w:sz w:val="24"/>
+                <w:szCs w:val="24"/>
+              </w:rPr>
+            </w:pPr>
+            <w:r>
+              <w:rPr>
+                <w:rFonts w:ascii="Arial" w:hAnsi="Arial" w:cs="Arial"/>
+                <w:sz w:val="24"/>
+                <w:szCs w:val="24"/>
+              </w:rPr>
+              <w:t>½ tsp</w:t>
+            </w:r>
+          </w:p>
+        </w:tc>
+        <w:tc>
+          <w:tcPr>
+            <w:tcW w:w="2245" w:type="dxa"/>
+            <w:tcBorders>
+              <w:top w:val="nil"/>
+              <w:left w:val="nil"/>
+              <w:bottom w:val="nil"/>
+              <w:right w:val="nil"/>
+            </w:tcBorders>
+          </w:tcPr>
+          <w:p>
+            <w:pPr>
+              <w:rPr>
+                <w:rFonts w:ascii="Arial" w:hAnsi="Arial" w:cs="Arial"/>
+                <w:sz w:val="24"/>
+                <w:szCs w:val="24"/>
+              </w:rPr>
+            </w:pPr>
+            <w:proofErr w:type="spellStart"/>
+            <w:r>
+              <w:rPr>
+                <w:rFonts w:ascii="Arial" w:hAnsi="Arial" w:cs="Arial"/>
+                <w:sz w:val="24"/>
+                <w:szCs w:val="24"/>
+              </w:rPr>
+              <w:t>Php</w:t>
+            </w:r>
+            <w:proofErr w:type="spellEnd"/>
+            <w:r>
+              <w:rPr>
+                <w:rFonts w:ascii="Arial" w:hAnsi="Arial" w:cs="Arial"/>
+                <w:sz w:val="24"/>
+                <w:szCs w:val="24"/>
+              </w:rPr>
+              <w:t>. 0.00</w:t>
+            </w:r>
+          </w:p>
+        </w:tc>
+        <w:tc>
+          <w:tcPr>
+            <w:tcW w:w="2244" w:type="dxa"/>
+            <w:tcBorders>
+              <w:top w:val="nil"/>
+              <w:left w:val="nil"/>
+              <w:bottom w:val="nil"/>
+              <w:right w:val="nil"/>
+            </w:tcBorders>
+          </w:tcPr>
+          <w:p>
+            <w:pPr>
+              <w:rPr>
+                <w:rFonts w:ascii="Arial" w:hAnsi="Arial" w:cs="Arial"/>
+                <w:sz w:val="24"/>
+                <w:szCs w:val="24"/>
+              </w:rPr>
+            </w:pPr>
+            <w:proofErr w:type="spellStart"/>
+            <w:r>
+              <w:rPr>
+                <w:rFonts w:ascii="Arial" w:hAnsi="Arial" w:cs="Arial"/>
+                <w:sz w:val="24"/>
+                <w:szCs w:val="24"/>
+              </w:rPr>
+              <w:t>Php</w:t>
+            </w:r>
+            <w:proofErr w:type="spellEnd"/>
+            <w:r>
+              <w:rPr>
+                <w:rFonts w:ascii="Arial" w:hAnsi="Arial" w:cs="Arial"/>
+                <w:sz w:val="24"/>
+                <w:szCs w:val="24"/>
+              </w:rPr>
+              <w:t>. 0</w:t>
+            </w:r>
+          </w:p>
+        </w:tc>
+      </w:tr>
+      <w:tr>
+        <w:trPr>
+          <w:trHeight w:val="531"/>
+        </w:trPr>
+        <w:tc>
+          <w:tcPr>
+            <w:tcW w:w="2246" w:type="dxa"/>
+            <w:tcBorders>
+              <w:top w:val="nil"/>
+              <w:left w:val="nil"/>
+              <w:bottom w:val="single" w:sz="18" w:space="0" w:color="auto"/>
+              <w:right w:val="nil"/>
+            </w:tcBorders>
+          </w:tcPr>
+          <w:p>
+            <w:pPr>
+              <w:rPr>
+                <w:rFonts w:ascii="Arial" w:hAnsi="Arial" w:cs="Arial"/>
+                <w:sz w:val="24"/>
+                <w:szCs w:val="24"/>
+              </w:rPr>
+            </w:pPr>
+            <w:r>
+              <w:rPr>
+                <w:rFonts w:ascii="Arial" w:hAnsi="Arial" w:cs="Arial"/>
+                <w:sz w:val="24"/>
+                <w:szCs w:val="24"/>
+              </w:rPr>
+              <w:t>Cornstarch</w:t>
+            </w:r>
+          </w:p>
+        </w:tc>
+        <w:tc>
+          <w:tcPr>
+            <w:tcW w:w="2245" w:type="dxa"/>
+            <w:tcBorders>
+              <w:top w:val="nil"/>
+              <w:left w:val="nil"/>
+              <w:bottom w:val="single" w:sz="18" w:space="0" w:color="auto"/>
+              <w:right w:val="nil"/>
+            </w:tcBorders>
+          </w:tcPr>
+          <w:p>
+            <w:pPr>
+              <w:rPr>
+                <w:rFonts w:ascii="Arial" w:hAnsi="Arial" w:cs="Arial"/>
+                <w:sz w:val="24"/>
+                <w:szCs w:val="24"/>
+              </w:rPr>
+            </w:pPr>
+            <w:r>
+              <w:rPr>
+                <w:rFonts w:ascii="Arial" w:hAnsi="Arial" w:cs="Arial"/>
+                <w:sz w:val="24"/>
+                <w:szCs w:val="24"/>
+              </w:rPr>
+              <w:t>2.84g</w:t>
+            </w:r>
+          </w:p>
+        </w:tc>
+        <w:tc>
+          <w:tcPr>
+            <w:tcW w:w="2245" w:type="dxa"/>
+            <w:tcBorders>
+              <w:top w:val="nil"/>
+              <w:left w:val="nil"/>
+              <w:bottom w:val="single" w:sz="18" w:space="0" w:color="auto"/>
+              <w:right w:val="nil"/>
+            </w:tcBorders>
+          </w:tcPr>
+          <w:p>
+            <w:pPr>
+              <w:rPr>
+                <w:rFonts w:ascii="Arial" w:hAnsi="Arial" w:cs="Arial"/>
+                <w:sz w:val="24"/>
+                <w:szCs w:val="24"/>
+              </w:rPr>
+            </w:pPr>
+            <w:proofErr w:type="spellStart"/>
+            <w:r>
+              <w:rPr>
+                <w:rFonts w:ascii="Arial" w:hAnsi="Arial" w:cs="Arial"/>
+                <w:sz w:val="24"/>
+                <w:szCs w:val="24"/>
+              </w:rPr>
+              <w:t>Php</w:t>
+            </w:r>
+            <w:proofErr w:type="spellEnd"/>
+            <w:r>
+              <w:rPr>
+                <w:rFonts w:ascii="Arial" w:hAnsi="Arial" w:cs="Arial"/>
+                <w:sz w:val="24"/>
+                <w:szCs w:val="24"/>
+              </w:rPr>
+              <w:t>. 25/500g</w:t>
+            </w:r>
+          </w:p>
+        </w:tc>
+        <w:tc>
+          <w:tcPr>
+            <w:tcW w:w="2244" w:type="dxa"/>
+            <w:tcBorders>
+              <w:top w:val="nil"/>
+              <w:left w:val="nil"/>
+              <w:bottom w:val="single" w:sz="18" w:space="0" w:color="auto"/>
+              <w:right w:val="nil"/>
+            </w:tcBorders>
+          </w:tcPr>
+          <w:p>
+            <w:pPr>
+              <w:rPr>
+                <w:rFonts w:ascii="Arial" w:hAnsi="Arial" w:cs="Arial"/>
+                <w:sz w:val="24"/>
+                <w:szCs w:val="24"/>
+              </w:rPr>
+            </w:pPr>
+            <w:proofErr w:type="spellStart"/>
+            <w:r>
+              <w:rPr>
+                <w:rFonts w:ascii="Arial" w:hAnsi="Arial" w:cs="Arial"/>
+                <w:sz w:val="24"/>
+                <w:szCs w:val="24"/>
+              </w:rPr>
+              <w:t>Php</w:t>
+            </w:r>
+            <w:proofErr w:type="spellEnd"/>
+            <w:r>
+              <w:rPr>
+                <w:rFonts w:ascii="Arial" w:hAnsi="Arial" w:cs="Arial"/>
+                <w:sz w:val="24"/>
+                <w:szCs w:val="24"/>
+              </w:rPr>
+              <w:t>. 0.14</w:t>
+            </w:r>
+          </w:p>
+        </w:tc>
+      </w:tr>
+      <w:tr>
+        <w:trPr>
+          <w:trHeight w:val="522"/>
+        </w:trPr>
+        <w:tc>
+          <w:tcPr>
+            <w:tcW w:w="4491" w:type="dxa"/>
+            <w:gridSpan w:val="2"/>
+            <w:tcBorders>
+              <w:top w:val="single" w:sz="18" w:space="0" w:color="auto"/>
+              <w:left w:val="nil"/>
+              <w:bottom w:val="single" w:sz="18" w:space="0" w:color="auto"/>
+              <w:right w:val="nil"/>
+            </w:tcBorders>
+            <w:vAlign w:val="center"/>
+          </w:tcPr>
+          <w:p>
+            <w:pPr>
+              <w:rPr>
+                <w:rFonts w:ascii="Arial" w:hAnsi="Arial" w:cs="Arial"/>
+                <w:b/>
+                <w:bCs/>
+                <w:sz w:val="24"/>
+                <w:szCs w:val="24"/>
+              </w:rPr>
+            </w:pPr>
+            <w:r>
+              <w:rPr>
+                <w:rFonts w:ascii="Arial" w:hAnsi="Arial" w:cs="Arial"/>
+                <w:b/>
+                <w:bCs/>
+                <w:sz w:val="24"/>
+                <w:szCs w:val="24"/>
+              </w:rPr>
+              <w:t>Total Articles Cost</w:t>
+            </w:r>
+          </w:p>
+        </w:tc>
+        <w:tc>
+          <w:tcPr>
+            <w:tcW w:w="4489" w:type="dxa"/>
+            <w:gridSpan w:val="2"/>
+            <w:tcBorders>
+              <w:top w:val="single" w:sz="18" w:space="0" w:color="auto"/>
+              <w:left w:val="nil"/>
+              <w:bottom w:val="single" w:sz="18" w:space="0" w:color="auto"/>
+              <w:right w:val="nil"/>
+            </w:tcBorders>
+            <w:vAlign w:val="center"/>
+          </w:tcPr>
+          <w:p>
+            <w:pPr>
+              <w:rPr>
+                <w:rFonts w:ascii="Arial" w:hAnsi="Arial" w:cs="Arial"/>
+                <w:b/>
+                <w:bCs/>
+                <w:sz w:val="24"/>
+                <w:szCs w:val="24"/>
+              </w:rPr>
+            </w:pPr>
+            <w:proofErr w:type="spellStart"/>
+            <w:r>
+              <w:rPr>
+                <w:rFonts w:ascii="Arial" w:hAnsi="Arial" w:cs="Arial"/>
+                <w:b/>
+                <w:bCs/>
+                <w:sz w:val="24"/>
+                <w:szCs w:val="24"/>
+              </w:rPr>
+              <w:t>Php</w:t>
+            </w:r>
+            <w:proofErr w:type="spellEnd"/>
+            <w:r>
+              <w:rPr>
+                <w:rFonts w:ascii="Arial" w:hAnsi="Arial" w:cs="Arial"/>
+                <w:b/>
+                <w:bCs/>
+                <w:sz w:val="24"/>
+                <w:szCs w:val="24"/>
+              </w:rPr>
+              <w:t>. 0.14 per 1 Briquette</w:t>
+            </w:r>
+          </w:p>
+        </w:tc>
+      </w:tr>
+    </w:tbl>
+    <w:p>
+      <w:pPr>
+        <w:rPr>
+          <w:rFonts w:ascii="Arial" w:hAnsi="Arial" w:cs="Arial"/>
+          <w:b/>
+          <w:bCs/>
+          <w:sz w:val="28"/>
+          <w:szCs w:val="28"/>
+        </w:rPr>
+      </w:pPr>
+    </w:p>
+    <w:p>
+      <w:pPr>
+        <w:rPr>
+          <w:rFonts w:ascii="Arial" w:hAnsi="Arial" w:cs="Arial"/>
+          <w:b/>
+          <w:bCs/>
+          <w:sz w:val="28"/>
+          <w:szCs w:val="28"/>
+        </w:rPr>
+      </w:pPr>
+      <w:r>
+        <w:rPr>
+          <w:rFonts w:ascii="Arial" w:hAnsi="Arial" w:cs="Arial"/>
+          <w:b/>
+          <w:bCs/>
+          <w:sz w:val="28"/>
+          <w:szCs w:val="28"/>
+        </w:rPr>
+        <w:br w:type="page"/>
+      </w:r>
     </w:p>
     <w:p>
       <w:pPr>
@@ -12065,7 +12848,7 @@
     <w:lsdException w:name="Table Web 2" w:semiHidden="1" w:unhideWhenUsed="1"/>
     <w:lsdException w:name="Table Web 3" w:semiHidden="1" w:unhideWhenUsed="1"/>
     <w:lsdException w:name="Balloon Text" w:semiHidden="1" w:unhideWhenUsed="1"/>
-    <w:lsdException w:name="Table Grid" w:uiPriority="39"/>
+    <w:lsdException w:name="Table Grid" w:uiPriority="39" w:qFormat="1"/>
     <w:lsdException w:name="Table Theme" w:semiHidden="1" w:unhideWhenUsed="1"/>
     <w:lsdException w:name="Placeholder Text" w:semiHidden="1" w:unhideWhenUsed="1"/>
     <w:lsdException w:name="No Spacing" w:semiHidden="1" w:unhideWhenUsed="1"/>
@@ -12356,6 +13139,7 @@
     <w:name w:val="Table Grid"/>
     <w:basedOn w:val="TableNormal"/>
     <w:uiPriority w:val="39"/>
+    <w:qFormat/>
     <w:tblPr>
       <w:tblBorders>
         <w:top w:val="single" w:sz="4" w:space="0" w:color="auto"/>
@@ -12661,6 +13445,10 @@
 </file>
 
 <file path=customXml/item1.xml><?xml version="1.0" encoding="utf-8"?>
+<b:Sources xmlns:b="http://schemas.openxmlformats.org/officeDocument/2006/bibliography" xmlns="http://schemas.openxmlformats.org/officeDocument/2006/bibliography" SelectedStyle="\APASixthEditionOfficeOnline.xsl" StyleName="APA" Version="6"/>
+</file>
+
+<file path=customXml/item2.xml><?xml version="1.0" encoding="utf-8"?>
 <s:customData xmlns="http://www.wps.cn/officeDocument/2013/wpsCustomData" xmlns:s="http://www.wps.cn/officeDocument/2013/wpsCustomData">
   <customSectProps>
     <customSectPr/>
@@ -12671,22 +13459,18 @@
 </s:customData>
 </file>
 
-<file path=customXml/item2.xml><?xml version="1.0" encoding="utf-8"?>
-<b:Sources xmlns:b="http://schemas.openxmlformats.org/officeDocument/2006/bibliography" xmlns="http://schemas.openxmlformats.org/officeDocument/2006/bibliography" SelectedStyle="\APASixthEditionOfficeOnline.xsl" StyleName="APA" Version="6"/>
+<file path=customXml/itemProps1.xml><?xml version="1.0" encoding="utf-8"?>
+<ds:datastoreItem xmlns:ds="http://schemas.openxmlformats.org/officeDocument/2006/customXml" ds:itemID="{CCE8E0F8-DC9D-4891-9EC7-01175177AD41}">
+  <ds:schemaRefs>
+    <ds:schemaRef ds:uri="http://schemas.openxmlformats.org/officeDocument/2006/bibliography"/>
+  </ds:schemaRefs>
+</ds:datastoreItem>
 </file>
 
-<file path=customXml/itemProps1.xml><?xml version="1.0" encoding="utf-8"?>
+<file path=customXml/itemProps2.xml><?xml version="1.0" encoding="utf-8"?>
 <ds:datastoreItem xmlns:ds="http://schemas.openxmlformats.org/officeDocument/2006/customXml" ds:itemID="{B1977F7D-205B-4081-913C-38D41E755F92}">
   <ds:schemaRefs>
     <ds:schemaRef ds:uri="http://www.wps.cn/officeDocument/2013/wpsCustomData"/>
   </ds:schemaRefs>
 </ds:datastoreItem>
-</file>
-
-<file path=customXml/itemProps2.xml><?xml version="1.0" encoding="utf-8"?>
-<ds:datastoreItem xmlns:ds="http://schemas.openxmlformats.org/officeDocument/2006/customXml" ds:itemID="{CCE8E0F8-DC9D-4891-9EC7-01175177AD41}">
-  <ds:schemaRefs>
-    <ds:schemaRef ds:uri="http://schemas.openxmlformats.org/officeDocument/2006/bibliography"/>
-  </ds:schemaRefs>
-</ds:datastoreItem>
 </file>